--- a/tallet7/Taller07-Respuestas (1).docx
+++ b/tallet7/Taller07-Respuestas (1).docx
@@ -253,6 +253,13 @@
                 <w:u w:val="none"/>
               </w:rPr>
             </w:pPr>
+            <w:r>
+              <w:rPr>
+                <w:sz w:val="24"/>
+                <w:u w:val="none"/>
+              </w:rPr>
+              <w:t>https://github.com/Andres-Lozano/IP2023_Lozano_Andres/tree/main/tallet7</w:t>
+            </w:r>
           </w:p>
         </w:tc>
       </w:tr>
@@ -1745,7 +1752,7 @@
           <w:rFonts w:ascii="Cambria"/>
         </w:rPr>
         <w:pict w14:anchorId="46113C96">
-          <v:shape id="docshape3" o:spid="_x0000_s1045" type="#_x0000_t202" style="width:520.8pt;height:14.55pt;mso-left-percent:-10001;mso-top-percent:-10001;mso-position-horizontal:absolute;mso-position-horizontal-relative:char;mso-position-vertical:absolute;mso-position-vertical-relative:line;mso-left-percent:-10001;mso-top-percent:-10001" fillcolor="#d9d9d9" strokeweight=".48pt">
+          <v:shape id="docshape3" o:spid="_x0000_s1054" type="#_x0000_t202" style="width:520.8pt;height:14.55pt;mso-left-percent:-10001;mso-top-percent:-10001;mso-position-horizontal:absolute;mso-position-horizontal-relative:char;mso-position-vertical:absolute;mso-position-vertical-relative:line;mso-left-percent:-10001;mso-top-percent:-10001" fillcolor="#d9d9d9" strokeweight=".48pt">
             <v:textbox inset="0,0,0,0">
               <w:txbxContent>
                 <w:p>
@@ -3412,7 +3419,7 @@
           <w:rFonts w:ascii="Cambria"/>
         </w:rPr>
         <w:pict w14:anchorId="0AEAAC44">
-          <v:shape id="docshape7" o:spid="_x0000_s1041" type="#_x0000_t202" style="width:517.1pt;height:363.05pt;mso-left-percent:-10001;mso-top-percent:-10001;mso-position-horizontal:absolute;mso-position-horizontal-relative:char;mso-position-vertical:absolute;mso-position-vertical-relative:line;mso-left-percent:-10001;mso-top-percent:-10001" fillcolor="#d5e2bb" strokeweight=".16936mm">
+          <v:shape id="docshape7" o:spid="_x0000_s1053" type="#_x0000_t202" style="width:517.1pt;height:363.05pt;mso-left-percent:-10001;mso-top-percent:-10001;mso-position-horizontal:absolute;mso-position-horizontal-relative:char;mso-position-vertical:absolute;mso-position-vertical-relative:line;mso-left-percent:-10001;mso-top-percent:-10001" fillcolor="#d5e2bb" strokeweight=".16936mm">
             <v:textbox inset="0,0,0,0">
               <w:txbxContent>
                 <w:p>
@@ -5110,7 +5117,7 @@
           <w:rFonts w:ascii="Cambria"/>
         </w:rPr>
         <w:pict w14:anchorId="4D254209">
-          <v:shape id="docshape10" o:spid="_x0000_s1038" type="#_x0000_t202" style="width:517.1pt;height:348.15pt;mso-left-percent:-10001;mso-top-percent:-10001;mso-position-horizontal:absolute;mso-position-horizontal-relative:char;mso-position-vertical:absolute;mso-position-vertical-relative:line;mso-left-percent:-10001;mso-top-percent:-10001" fillcolor="#d5e2bb" strokeweight=".16936mm">
+          <v:shape id="docshape10" o:spid="_x0000_s1052" type="#_x0000_t202" style="width:517.1pt;height:348.15pt;mso-left-percent:-10001;mso-top-percent:-10001;mso-position-horizontal:absolute;mso-position-horizontal-relative:char;mso-position-vertical:absolute;mso-position-vertical-relative:line;mso-left-percent:-10001;mso-top-percent:-10001" fillcolor="#d5e2bb" strokeweight=".16936mm">
             <v:textbox inset="0,0,0,0">
               <w:txbxContent>
                 <w:p>
@@ -6984,7 +6991,7 @@
           <w:rFonts w:ascii="Cambria"/>
         </w:rPr>
         <w:pict w14:anchorId="61B41745">
-          <v:shape id="docshape13" o:spid="_x0000_s1035" type="#_x0000_t202" style="width:517.1pt;height:228.6pt;mso-left-percent:-10001;mso-top-percent:-10001;mso-position-horizontal:absolute;mso-position-horizontal-relative:char;mso-position-vertical:absolute;mso-position-vertical-relative:line;mso-left-percent:-10001;mso-top-percent:-10001" fillcolor="#d5e2bb" strokeweight=".16936mm">
+          <v:shape id="docshape13" o:spid="_x0000_s1051" type="#_x0000_t202" style="width:517.1pt;height:228.6pt;mso-left-percent:-10001;mso-top-percent:-10001;mso-position-horizontal:absolute;mso-position-horizontal-relative:char;mso-position-vertical:absolute;mso-position-vertical-relative:line;mso-left-percent:-10001;mso-top-percent:-10001" fillcolor="#d5e2bb" strokeweight=".16936mm">
             <v:textbox inset="0,0,0,0">
               <w:txbxContent>
                 <w:p>
@@ -8787,7 +8794,7 @@
           <w:rFonts w:ascii="Cambria"/>
         </w:rPr>
         <w:pict w14:anchorId="12518B53">
-          <v:shape id="docshape16" o:spid="_x0000_s1032" type="#_x0000_t202" style="width:517.1pt;height:340.15pt;mso-left-percent:-10001;mso-top-percent:-10001;mso-position-horizontal:absolute;mso-position-horizontal-relative:char;mso-position-vertical:absolute;mso-position-vertical-relative:line;mso-left-percent:-10001;mso-top-percent:-10001" fillcolor="#d5e2bb" strokeweight=".16936mm">
+          <v:shape id="docshape16" o:spid="_x0000_s1050" type="#_x0000_t202" style="width:517.1pt;height:340.15pt;mso-left-percent:-10001;mso-top-percent:-10001;mso-position-horizontal:absolute;mso-position-horizontal-relative:char;mso-position-vertical:absolute;mso-position-vertical-relative:line;mso-left-percent:-10001;mso-top-percent:-10001" fillcolor="#d5e2bb" strokeweight=".16936mm">
             <v:textbox inset="0,0,0,0">
               <w:txbxContent>
                 <w:p>
@@ -10668,7 +10675,7 @@
           <w:rFonts w:ascii="Cambria"/>
         </w:rPr>
         <w:pict w14:anchorId="02A490C2">
-          <v:shape id="docshape19" o:spid="_x0000_s1029" type="#_x0000_t202" style="width:517.1pt;height:276.5pt;mso-left-percent:-10001;mso-top-percent:-10001;mso-position-horizontal:absolute;mso-position-horizontal-relative:char;mso-position-vertical:absolute;mso-position-vertical-relative:line;mso-left-percent:-10001;mso-top-percent:-10001" fillcolor="#d5e2bb" strokeweight=".16936mm">
+          <v:shape id="docshape19" o:spid="_x0000_s1049" type="#_x0000_t202" style="width:517.1pt;height:276.5pt;mso-left-percent:-10001;mso-top-percent:-10001;mso-position-horizontal:absolute;mso-position-horizontal-relative:char;mso-position-vertical:absolute;mso-position-vertical-relative:line;mso-left-percent:-10001;mso-top-percent:-10001" fillcolor="#d5e2bb" strokeweight=".16936mm">
             <v:textbox inset="0,0,0,0">
               <w:txbxContent>
                 <w:p>
@@ -12404,7 +12411,7 @@
           <w:rFonts w:ascii="Cambria"/>
         </w:rPr>
         <w:pict w14:anchorId="00EE172B">
-          <v:shape id="docshape22" o:spid="_x0000_s1026" type="#_x0000_t202" style="width:517.1pt;height:442.95pt;mso-left-percent:-10001;mso-top-percent:-10001;mso-position-horizontal:absolute;mso-position-horizontal-relative:char;mso-position-vertical:absolute;mso-position-vertical-relative:line;mso-left-percent:-10001;mso-top-percent:-10001" fillcolor="#d5e2bb" strokeweight=".16936mm">
+          <v:shape id="docshape22" o:spid="_x0000_s1048" type="#_x0000_t202" style="width:517.1pt;height:442.95pt;mso-left-percent:-10001;mso-top-percent:-10001;mso-position-horizontal:absolute;mso-position-horizontal-relative:char;mso-position-vertical:absolute;mso-position-vertical-relative:line;mso-left-percent:-10001;mso-top-percent:-10001" fillcolor="#d5e2bb" strokeweight=".16936mm">
             <v:textbox inset="0,0,0,0">
               <w:txbxContent>
                 <w:p>
